--- a/PythonCode/Doc1.docx
+++ b/PythonCode/Doc1.docx
@@ -9,6 +9,7 @@
       <w:cols w:space="425"/>
       <w:docGrid w:type="lines" w:linePitch="360"/>
     </w:sectPr>
+    <w:altChunk r:id="cid"/>
   </w:body>
 </w:document>
 </file>
